--- a/Задание 2/Попов Сергей Борисович Задание 2.docx
+++ b/Задание 2/Попов Сергей Борисович Задание 2.docx
@@ -4,20 +4,13 @@
   <w:body>
     <w:p>
       <w:pPr>
-        <w:spacing w:after="200" w:line="360" w:lineRule="auto"/>
-        <w:contextualSpacing/>
-        <w:jc w:val="center"/>
-        <w:rPr>
-          <w:rFonts w:ascii="Times New Roman" w:eastAsia="Calibri" w:hAnsi="Times New Roman" w:cs="Times New Roman"/>
+        <w:rPr>
           <w:b/>
-          <w:color w:val="000000"/>
-        </w:rPr>
-      </w:pPr>
-      <w:r>
-        <w:rPr>
-          <w:rFonts w:ascii="Times New Roman" w:eastAsia="Calibri" w:hAnsi="Times New Roman" w:cs="Times New Roman"/>
+        </w:rPr>
+      </w:pPr>
+      <w:r>
+        <w:rPr>
           <w:b/>
-          <w:color w:val="000000"/>
         </w:rPr>
         <w:t>ГОСУДАРСТВЕННОЕ БЮДЖЕТНОЕ ОБРАЗОВАТЕЛЬНОЕ УЧРЕЖДЕНИЕ</w:t>
       </w:r>
@@ -241,18 +234,24 @@
           <w:color w:val="000000"/>
           <w:sz w:val="24"/>
         </w:rPr>
-        <w:t xml:space="preserve">разработка кодекса профессиональной этики в сфере </w:t>
-      </w:r>
-      <w:proofErr w:type="spellStart"/>
+        <w:t>Р</w:t>
+      </w:r>
       <w:r>
         <w:rPr>
           <w:rFonts w:ascii="Times New Roman" w:eastAsia="Calibri" w:hAnsi="Times New Roman" w:cs="Times New Roman"/>
           <w:color w:val="000000"/>
           <w:sz w:val="24"/>
         </w:rPr>
-        <w:t>ит</w:t>
-      </w:r>
-      <w:proofErr w:type="spellEnd"/>
+        <w:t xml:space="preserve">азработка кодекса профессиональной этики в сфере </w:t>
+      </w:r>
+      <w:r>
+        <w:rPr>
+          <w:rFonts w:ascii="Times New Roman" w:eastAsia="Calibri" w:hAnsi="Times New Roman" w:cs="Times New Roman"/>
+          <w:color w:val="000000"/>
+          <w:sz w:val="24"/>
+        </w:rPr>
+        <w:t>ИТ</w:t>
+      </w:r>
       <w:r>
         <w:rPr>
           <w:rFonts w:ascii="Times New Roman" w:eastAsia="Calibri" w:hAnsi="Times New Roman" w:cs="Times New Roman"/>
@@ -375,16 +374,15 @@
           <w:color w:val="000000"/>
           <w:u w:val="single"/>
         </w:rPr>
-        <w:t>_______</w:t>
-      </w:r>
-      <w:proofErr w:type="gramStart"/>
+        <w:t>________</w:t>
+      </w:r>
       <w:r>
         <w:rPr>
           <w:rFonts w:ascii="Times New Roman" w:eastAsia="Calibri" w:hAnsi="Times New Roman" w:cs="Times New Roman"/>
           <w:color w:val="000000"/>
           <w:u w:val="single"/>
         </w:rPr>
-        <w:t>_</w:t>
+        <w:t xml:space="preserve">  </w:t>
       </w:r>
       <w:r>
         <w:rPr>
@@ -392,24 +390,7 @@
           <w:color w:val="000000"/>
           <w:u w:val="single"/>
         </w:rPr>
-        <w:t xml:space="preserve">  </w:t>
-      </w:r>
-      <w:r>
-        <w:rPr>
-          <w:rFonts w:ascii="Times New Roman" w:eastAsia="Calibri" w:hAnsi="Times New Roman" w:cs="Times New Roman"/>
-          <w:color w:val="000000"/>
-          <w:u w:val="single"/>
-        </w:rPr>
-        <w:t>_</w:t>
-      </w:r>
-      <w:proofErr w:type="gramEnd"/>
-      <w:r>
-        <w:rPr>
-          <w:rFonts w:ascii="Times New Roman" w:eastAsia="Calibri" w:hAnsi="Times New Roman" w:cs="Times New Roman"/>
-          <w:color w:val="000000"/>
-          <w:u w:val="single"/>
-        </w:rPr>
-        <w:t xml:space="preserve">Попов С. </w:t>
+        <w:t xml:space="preserve">_Попов С. </w:t>
       </w:r>
       <w:r>
         <w:rPr>
@@ -484,25 +465,7 @@
           <w:color w:val="000000"/>
           <w:u w:val="single"/>
         </w:rPr>
-        <w:t xml:space="preserve">                 </w:t>
-      </w:r>
-      <w:proofErr w:type="spellStart"/>
-      <w:r>
-        <w:rPr>
-          <w:rFonts w:ascii="Times New Roman" w:eastAsia="Calibri" w:hAnsi="Times New Roman" w:cs="Times New Roman"/>
-          <w:color w:val="000000"/>
-          <w:u w:val="single"/>
-        </w:rPr>
-        <w:t>Минзов</w:t>
-      </w:r>
-      <w:proofErr w:type="spellEnd"/>
-      <w:r>
-        <w:rPr>
-          <w:rFonts w:ascii="Times New Roman" w:eastAsia="Calibri" w:hAnsi="Times New Roman" w:cs="Times New Roman"/>
-          <w:color w:val="000000"/>
-          <w:u w:val="single"/>
-        </w:rPr>
-        <w:t xml:space="preserve"> А. С.___ ________ __               </w:t>
+        <w:t xml:space="preserve">                 Минзов А. С.___ ________ __               </w:t>
       </w:r>
     </w:p>
     <w:p>
@@ -591,8 +554,458 @@
       </w:r>
     </w:p>
     <w:p>
-      <w:bookmarkStart w:id="0" w:name="_GoBack"/>
-      <w:bookmarkEnd w:id="0"/>
+      <w:pPr>
+        <w:pStyle w:val="a6"/>
+      </w:pPr>
+      <w:r>
+        <w:lastRenderedPageBreak/>
+        <w:t xml:space="preserve">Профессиональный кодекс </w:t>
+      </w:r>
+      <w:r>
+        <w:t>«Ведущего программиста»</w:t>
+      </w:r>
+    </w:p>
+    <w:p>
+      <w:pPr>
+        <w:pStyle w:val="2"/>
+      </w:pPr>
+      <w:r>
+        <w:t>Модель профессиональной деятельности</w:t>
+      </w:r>
+    </w:p>
+    <w:p>
+      <w:pPr>
+        <w:pStyle w:val="a0"/>
+      </w:pPr>
+      <w:r>
+        <w:t xml:space="preserve">Модель </w:t>
+      </w:r>
+      <w:r>
+        <w:t>б</w:t>
+      </w:r>
+      <w:r>
+        <w:t>едующей профессиональной деятельности была выбрана «Ведущий программист»</w:t>
+      </w:r>
+      <w:r>
+        <w:t>.</w:t>
+      </w:r>
+    </w:p>
+    <w:p>
+      <w:pPr>
+        <w:pStyle w:val="a0"/>
+      </w:pPr>
+      <w:r>
+        <w:t>Ведущий программист - программист, возглавляющий один или несколько проектов по разработке программного обеспечения либо программист, имеющий определенный уровень подготовки, трудового стажа и соответствующий требованиям к образованию для получения данного статуса.</w:t>
+      </w:r>
+    </w:p>
+    <w:p>
+      <w:pPr>
+        <w:pStyle w:val="a0"/>
+      </w:pPr>
+      <w:r>
+        <w:t>Как правило, статус ведущего инженера-программиста предполагает соответствие квалификационным требованиям, в частности, наличия опыта работы (обычно от 3 до 5 лет) в должности программиста и высшего образования, что утверждается в должностной инструкции ведущего программиста.</w:t>
+      </w:r>
+    </w:p>
+    <w:p>
+      <w:pPr>
+        <w:pStyle w:val="2"/>
+      </w:pPr>
+      <w:r>
+        <w:t>Необходимые свойства и этические нормы</w:t>
+      </w:r>
+    </w:p>
+    <w:p>
+      <w:pPr>
+        <w:pStyle w:val="a0"/>
+      </w:pPr>
+      <w:r>
+        <w:t>Ведущий программист, как правило, имеет высокий уровень подготовки в области разработки программного обеспечения и имеет опыт разработки программных продуктов с применением большого спектра технологий. Его главной задачей является координация проектов с первой стадии разработки и до завершающих стадий тестирования и технической поддержки и непосредственное участие в разработке в качестве квалифицированного специалиста.</w:t>
+      </w:r>
+    </w:p>
+    <w:p>
+      <w:pPr>
+        <w:pStyle w:val="a0"/>
+      </w:pPr>
+      <w:r>
+        <w:t>Главными качествами ведущего программиста являются умение мыслить системно, в перспективе, видеть все стадии разработки проекта, отслеживать тенденции современного рынка и уметь применять самые перспективные и современные технологии в своих проектах, если это потребуется.</w:t>
+      </w:r>
+    </w:p>
+    <w:p>
+      <w:pPr>
+        <w:pStyle w:val="a0"/>
+      </w:pPr>
+      <w:r>
+        <w:t>Ведущий программист, как правило, также решает некоторое число административных вопросов. среди них: управление персоналом, согласование договоров, составление технических заданий, улаживание спорных вопросов с заказчиком.</w:t>
+      </w:r>
+    </w:p>
+    <w:p>
+      <w:pPr>
+        <w:pStyle w:val="a0"/>
+      </w:pPr>
+      <w:r>
+        <w:t>Хотя его обязанности, преимущественно, технические, ведущий программист служит промежуточным звеном между программистами и менеджментом, а также имеет некоторые обязанности менеджера, в том, что касается распределения работ и слежения за тем, что проекты вписываются в отведённые время и бюджет. Ведущий программист обычно является техническим советником для менеджмента и предоставляет техническую часть при разработке требований.</w:t>
+      </w:r>
+    </w:p>
+    <w:p>
+      <w:pPr>
+        <w:rPr>
+          <w:rFonts w:ascii="Times New Roman" w:hAnsi="Times New Roman"/>
+          <w:sz w:val="24"/>
+        </w:rPr>
+      </w:pPr>
+      <w:r>
+        <w:br w:type="page"/>
+      </w:r>
+    </w:p>
+    <w:p>
+      <w:pPr>
+        <w:pStyle w:val="2"/>
+      </w:pPr>
+      <w:r>
+        <w:lastRenderedPageBreak/>
+        <w:t>Основные цели, принципы и нормы кодекса</w:t>
+      </w:r>
+    </w:p>
+    <w:p>
+      <w:pPr>
+        <w:pStyle w:val="a0"/>
+        <w:ind w:left="709" w:firstLine="0"/>
+      </w:pPr>
+      <w:r>
+        <w:t>1. Общие правила.</w:t>
+      </w:r>
+    </w:p>
+    <w:p>
+      <w:pPr>
+        <w:pStyle w:val="a0"/>
+        <w:ind w:left="709" w:firstLine="0"/>
+      </w:pPr>
+      <w:r>
+        <w:t>1.1. Первое Правило Профессионала: не уверен — не говори. Абсолютно каждое утверждение профессионала отличается от любого другого обоснованностью. Смысл профессионализма не в том, чтобы все знать, а в том, чтобы вовремя признавать свое незнание.</w:t>
+      </w:r>
+    </w:p>
+    <w:p>
+      <w:pPr>
+        <w:pStyle w:val="a0"/>
+        <w:ind w:left="709" w:firstLine="0"/>
+      </w:pPr>
+      <w:r>
+        <w:t>2. Отношения с заказчиком</w:t>
+      </w:r>
+    </w:p>
+    <w:p>
+      <w:pPr>
+        <w:pStyle w:val="a0"/>
+        <w:ind w:left="709" w:firstLine="0"/>
+      </w:pPr>
+      <w:r>
+        <w:t>2.1. Не обманывай. Ни в чем. Чаще всего заказчик ничего не понимает в программировании. Он доверяет программисту. Если не получается сказать правду — лучше ничего не сказать.</w:t>
+      </w:r>
+    </w:p>
+    <w:p>
+      <w:pPr>
+        <w:pStyle w:val="a0"/>
+        <w:ind w:left="709" w:firstLine="0"/>
+      </w:pPr>
+      <w:r>
+        <w:t>2.2. Не груби. Ни в коем случае нельзя вести себя грубым по отношению к заказчику образом. Пренебрежение и хвастовство своим умственным превосходством — одни из причин возникновения нелюбви к программистам.</w:t>
+      </w:r>
+    </w:p>
+    <w:p>
+      <w:pPr>
+        <w:pStyle w:val="a0"/>
+        <w:ind w:left="709" w:firstLine="0"/>
+      </w:pPr>
+      <w:r>
+        <w:t>2.3. Не используй данные заказчика. Программист зачастую имеет доступ к внутренним данным заказчика: финансовым базам, переписке, и т.д. и т.п. Ни в коем случае нельзя передавать эти данные кому бы то ни было. Нельзя также использовать их в личных целях без ведома заказчика.</w:t>
+      </w:r>
+    </w:p>
+    <w:p>
+      <w:pPr>
+        <w:pStyle w:val="a0"/>
+        <w:ind w:left="709" w:firstLine="0"/>
+      </w:pPr>
+      <w:r>
+        <w:t>3. Отношения с коллегами</w:t>
+      </w:r>
+    </w:p>
+    <w:p>
+      <w:pPr>
+        <w:pStyle w:val="a0"/>
+        <w:ind w:left="709" w:firstLine="0"/>
+      </w:pPr>
+      <w:r>
+        <w:t>3.1. Не ругай. Нельзя негативно отзываться о коллеге в разговоре с непрограммистом — это ваше личное мнение, а собеседник никак не сможет его проверить. Это считается неспровоцированное насилие над личностью. В разговоре с программистом следуй правилу 1.1.</w:t>
+      </w:r>
+    </w:p>
+    <w:p>
+      <w:pPr>
+        <w:pStyle w:val="a0"/>
+        <w:ind w:left="709" w:firstLine="0"/>
+      </w:pPr>
+      <w:r>
+        <w:t>3.2. Не перекладывай ответственность. Если поставленная задача не была решена в связи с тем, что третье лицо подвело тебя — не надо оправдываться, тыкая в него пальцем. Профессионал обязан был это предусмотреть. Вместо этого надо учесть это в будущем. То же самое по отношению к инструментарию.</w:t>
+      </w:r>
+      <w:r>
+        <w:t xml:space="preserve"> </w:t>
+      </w:r>
+      <w:r>
+        <w:t>Не работает интернет перед сдачей проекта только у плохого программиста.</w:t>
+      </w:r>
+    </w:p>
+    <w:p>
+      <w:pPr>
+        <w:pStyle w:val="a0"/>
+        <w:ind w:left="709" w:firstLine="0"/>
+      </w:pPr>
+      <w:r>
+        <w:t>4. Профессиональная область.</w:t>
+      </w:r>
+    </w:p>
+    <w:p>
+      <w:pPr>
+        <w:pStyle w:val="a0"/>
+        <w:ind w:left="709" w:firstLine="0"/>
+      </w:pPr>
+      <w:r>
+        <w:t xml:space="preserve">4.1. </w:t>
+      </w:r>
+      <w:r>
+        <w:t>Отлично зна</w:t>
+      </w:r>
+      <w:r>
+        <w:t>й</w:t>
+      </w:r>
+      <w:r>
+        <w:t xml:space="preserve"> свой язык и фреймворк, превосходно разбира</w:t>
+      </w:r>
+      <w:r>
+        <w:t>йся</w:t>
+      </w:r>
+      <w:r>
+        <w:t xml:space="preserve"> в архитектуре, </w:t>
+      </w:r>
+      <w:r>
+        <w:t>проекта.</w:t>
+      </w:r>
+    </w:p>
+    <w:p>
+      <w:pPr>
+        <w:rPr>
+          <w:rFonts w:ascii="Times New Roman" w:hAnsi="Times New Roman"/>
+          <w:sz w:val="24"/>
+        </w:rPr>
+      </w:pPr>
+      <w:r>
+        <w:br w:type="page"/>
+      </w:r>
+    </w:p>
+    <w:p>
+      <w:pPr>
+        <w:pStyle w:val="2"/>
+      </w:pPr>
+      <w:r>
+        <w:lastRenderedPageBreak/>
+        <w:t>Путь развития кодекса проф. деятельности</w:t>
+      </w:r>
+    </w:p>
+    <w:p>
+      <w:pPr>
+        <w:pStyle w:val="a0"/>
+      </w:pPr>
+      <w:r>
+        <w:t>Опубликование и обеспечение доступа к Кодексу, к примеру можно писать о нем сразу в объявлении о приеме на работу, присылать вместе с письмом о приеме на работу.</w:t>
+      </w:r>
+    </w:p>
+    <w:p>
+      <w:pPr>
+        <w:pStyle w:val="a0"/>
+      </w:pPr>
+      <w:r>
+        <w:t>Регулярная трансляция кодекса, новым лицам в программировании, возможно это будут студенты, которые проходят практику в вашем месте работы. Прививать этические нормы выбранной профессии на ранних курсах в местах обучения студентов</w:t>
+      </w:r>
+    </w:p>
+    <w:p>
+      <w:pPr>
+        <w:pStyle w:val="a0"/>
+      </w:pPr>
+      <w:r>
+        <w:t xml:space="preserve">Информационное продвижение кодекса через каналы коммуникаций в данной сфере деятельности, будь то популярные информационные ресурсы, выставлять на них рекламные баннеры, с </w:t>
+      </w:r>
+      <w:r>
+        <w:t xml:space="preserve">объяснением </w:t>
+      </w:r>
+      <w:r>
+        <w:t>приемлемы</w:t>
+      </w:r>
+      <w:r>
+        <w:t>х</w:t>
+      </w:r>
+      <w:r>
+        <w:t xml:space="preserve"> норм поведения.</w:t>
+      </w:r>
+    </w:p>
+    <w:p>
+      <w:pPr>
+        <w:pStyle w:val="a0"/>
+      </w:pPr>
+      <w:r>
+        <w:t>Необходимо проводить контроль за соблюдением правил кодекса, и вводить, санкции против тех, кто не желает им соответствовать.</w:t>
+      </w:r>
+    </w:p>
+    <w:p>
+      <w:pPr>
+        <w:pStyle w:val="a0"/>
+      </w:pPr>
+      <w:r>
+        <w:t>В настоящее время у любой большинства организаций имеется Корпоративный кодекс. Главное, чтобы это был действующий и действенный, то есть исполняемый всеми сотрудниками компании, документ.</w:t>
+      </w:r>
+      <w:r>
+        <w:t xml:space="preserve"> </w:t>
+      </w:r>
+    </w:p>
+    <w:p>
+      <w:pPr>
+        <w:rPr>
+          <w:rFonts w:ascii="Times New Roman" w:hAnsi="Times New Roman"/>
+          <w:sz w:val="24"/>
+        </w:rPr>
+      </w:pPr>
+      <w:r>
+        <w:br w:type="page"/>
+      </w:r>
+    </w:p>
+    <w:p>
+      <w:pPr>
+        <w:pStyle w:val="ac"/>
+      </w:pPr>
+      <w:r>
+        <w:lastRenderedPageBreak/>
+        <w:t>Используемая литература</w:t>
+      </w:r>
+    </w:p>
+    <w:p>
+      <w:pPr>
+        <w:pStyle w:val="aa"/>
+        <w:numPr>
+          <w:ilvl w:val="0"/>
+          <w:numId w:val="5"/>
+        </w:numPr>
+      </w:pPr>
+      <w:bookmarkStart w:id="0" w:name="lit_архитектор"/>
+      <w:r>
+        <w:t>Пять ошибок, которые я допустил как ведущий разработчик</w:t>
+      </w:r>
+      <w:r>
+        <w:t xml:space="preserve"> [</w:t>
+      </w:r>
+      <w:r>
+        <w:t>Электронный ресурс</w:t>
+      </w:r>
+      <w:r>
+        <w:t>]</w:t>
+      </w:r>
+      <w:r>
+        <w:t xml:space="preserve"> — Электрон. текст. — 2019. </w:t>
+      </w:r>
+      <w:r>
+        <w:t xml:space="preserve">— </w:t>
+      </w:r>
+      <w:r>
+        <w:t xml:space="preserve">Режим доступа: </w:t>
+      </w:r>
+      <w:r>
+        <w:t>https://habr.com/ru/post/454306/</w:t>
+      </w:r>
+      <w:r>
+        <w:t>, свободный (дата обращения 14.12.2019).</w:t>
+      </w:r>
+    </w:p>
+    <w:bookmarkEnd w:id="0"/>
+    <w:p>
+      <w:pPr>
+        <w:pStyle w:val="aa"/>
+        <w:numPr>
+          <w:ilvl w:val="0"/>
+          <w:numId w:val="5"/>
+        </w:numPr>
+      </w:pPr>
+      <w:r>
+        <w:t>Профессиональная этика разработчика.</w:t>
+      </w:r>
+      <w:r>
+        <w:t xml:space="preserve"> </w:t>
+      </w:r>
+      <w:r>
+        <w:t>[</w:t>
+      </w:r>
+      <w:r>
+        <w:t>Электронный ресурс</w:t>
+      </w:r>
+      <w:r>
+        <w:t>]</w:t>
+      </w:r>
+      <w:r>
+        <w:t xml:space="preserve"> — Электрон. текст. — 2019. </w:t>
+      </w:r>
+      <w:r>
+        <w:t xml:space="preserve">— </w:t>
+      </w:r>
+      <w:r>
+        <w:t xml:space="preserve">Режим доступа: </w:t>
+      </w:r>
+      <w:r>
+        <w:t>https://rsdn.org/forum/job/19876.all</w:t>
+      </w:r>
+      <w:r>
+        <w:t>, свободный (дата обращения 14.12.2019).</w:t>
+      </w:r>
+    </w:p>
+    <w:p>
+      <w:pPr>
+        <w:pStyle w:val="aa"/>
+        <w:numPr>
+          <w:ilvl w:val="0"/>
+          <w:numId w:val="5"/>
+        </w:numPr>
+      </w:pPr>
+      <w:r>
+        <w:t>Ведущие программисты</w:t>
+      </w:r>
+      <w:bookmarkStart w:id="1" w:name="_GoBack"/>
+      <w:bookmarkEnd w:id="1"/>
+      <w:r>
+        <w:t xml:space="preserve"> </w:t>
+      </w:r>
+      <w:r>
+        <w:t>[</w:t>
+      </w:r>
+      <w:r>
+        <w:t>Электронный ресурс</w:t>
+      </w:r>
+      <w:r>
+        <w:t>]</w:t>
+      </w:r>
+      <w:r>
+        <w:t xml:space="preserve"> — Электрон. текст. — 2019. </w:t>
+      </w:r>
+      <w:r>
+        <w:t xml:space="preserve">— </w:t>
+      </w:r>
+      <w:r>
+        <w:t xml:space="preserve">Режим доступа: </w:t>
+      </w:r>
+      <w:r>
+        <w:t>http://prof.biografguru.ru/about/veduschie-programmisti/?q=3000&amp;dp=351</w:t>
+      </w:r>
+      <w:r>
+        <w:t>, свободный (дата обращения 14.12.2019).</w:t>
+      </w:r>
+    </w:p>
+    <w:p>
+      <w:pPr>
+        <w:pStyle w:val="a0"/>
+      </w:pPr>
     </w:p>
     <w:sectPr>
       <w:pgSz w:w="11906" w:h="16838"/>
@@ -602,6 +1015,540 @@
     </w:sectPr>
   </w:body>
 </w:document>
+</file>
+
+<file path=word/numbering.xml><?xml version="1.0" encoding="utf-8"?>
+<w:numbering xmlns:wpc="http://schemas.microsoft.com/office/word/2010/wordprocessingCanvas" xmlns:cx="http://schemas.microsoft.com/office/drawing/2014/chartex" xmlns:cx1="http://schemas.microsoft.com/office/drawing/2015/9/8/chartex" xmlns:cx2="http://schemas.microsoft.com/office/drawing/2015/10/21/chartex" xmlns:cx3="http://schemas.microsoft.com/office/drawing/2016/5/9/chartex" xmlns:cx4="http://schemas.microsoft.com/office/drawing/2016/5/10/chartex" xmlns:cx5="http://schemas.microsoft.com/office/drawing/2016/5/11/chartex" xmlns:cx6="http://schemas.microsoft.com/office/drawing/2016/5/12/chartex" xmlns:cx7="http://schemas.microsoft.com/office/drawing/2016/5/13/chartex" xmlns:cx8="http://schemas.microsoft.com/office/drawing/2016/5/14/chartex" xmlns:mc="http://schemas.openxmlformats.org/markup-compatibility/2006" xmlns:aink="http://schemas.microsoft.com/office/drawing/2016/ink" xmlns:am3d="http://schemas.microsoft.com/office/drawing/2017/model3d" xmlns:o="urn:schemas-microsoft-com:office:office" xmlns:r="http://schemas.openxmlformats.org/officeDocument/2006/relationships" xmlns:m="http://schemas.openxmlformats.org/officeDocument/2006/math" xmlns:v="urn:schemas-microsoft-com:vml" xmlns:wp14="http://schemas.microsoft.com/office/word/2010/wordprocessingDrawing" xmlns:wp="http://schemas.openxmlformats.org/drawingml/2006/wordprocessingDrawing" xmlns:w10="urn:schemas-microsoft-com:office:word" xmlns:w="http://schemas.openxmlformats.org/wordprocessingml/2006/main" xmlns:w14="http://schemas.microsoft.com/office/word/2010/wordml" xmlns:w15="http://schemas.microsoft.com/office/word/2012/wordml" xmlns:w16cid="http://schemas.microsoft.com/office/word/2016/wordml/cid" xmlns:w16se="http://schemas.microsoft.com/office/word/2015/wordml/symex" xmlns:wpg="http://schemas.microsoft.com/office/word/2010/wordprocessingGroup" xmlns:wpi="http://schemas.microsoft.com/office/word/2010/wordprocessingInk" xmlns:wne="http://schemas.microsoft.com/office/word/2006/wordml" xmlns:wps="http://schemas.microsoft.com/office/word/2010/wordprocessingShape" mc:Ignorable="w14 w15 w16se w16cid wp14">
+  <w:abstractNum w:abstractNumId="0" w15:restartNumberingAfterBreak="0">
+    <w:nsid w:val="167533DF"/>
+    <w:multiLevelType w:val="hybridMultilevel"/>
+    <w:tmpl w:val="845AFF7C"/>
+    <w:lvl w:ilvl="0" w:tplc="0419000F">
+      <w:start w:val="1"/>
+      <w:numFmt w:val="decimal"/>
+      <w:lvlText w:val="%1."/>
+      <w:lvlJc w:val="left"/>
+      <w:pPr>
+        <w:ind w:left="1429" w:hanging="360"/>
+      </w:pPr>
+    </w:lvl>
+    <w:lvl w:ilvl="1" w:tplc="04190019" w:tentative="1">
+      <w:start w:val="1"/>
+      <w:numFmt w:val="lowerLetter"/>
+      <w:lvlText w:val="%2."/>
+      <w:lvlJc w:val="left"/>
+      <w:pPr>
+        <w:ind w:left="2149" w:hanging="360"/>
+      </w:pPr>
+    </w:lvl>
+    <w:lvl w:ilvl="2" w:tplc="0419001B" w:tentative="1">
+      <w:start w:val="1"/>
+      <w:numFmt w:val="lowerRoman"/>
+      <w:lvlText w:val="%3."/>
+      <w:lvlJc w:val="right"/>
+      <w:pPr>
+        <w:ind w:left="2869" w:hanging="180"/>
+      </w:pPr>
+    </w:lvl>
+    <w:lvl w:ilvl="3" w:tplc="0419000F" w:tentative="1">
+      <w:start w:val="1"/>
+      <w:numFmt w:val="decimal"/>
+      <w:lvlText w:val="%4."/>
+      <w:lvlJc w:val="left"/>
+      <w:pPr>
+        <w:ind w:left="3589" w:hanging="360"/>
+      </w:pPr>
+    </w:lvl>
+    <w:lvl w:ilvl="4" w:tplc="04190019" w:tentative="1">
+      <w:start w:val="1"/>
+      <w:numFmt w:val="lowerLetter"/>
+      <w:lvlText w:val="%5."/>
+      <w:lvlJc w:val="left"/>
+      <w:pPr>
+        <w:ind w:left="4309" w:hanging="360"/>
+      </w:pPr>
+    </w:lvl>
+    <w:lvl w:ilvl="5" w:tplc="0419001B" w:tentative="1">
+      <w:start w:val="1"/>
+      <w:numFmt w:val="lowerRoman"/>
+      <w:lvlText w:val="%6."/>
+      <w:lvlJc w:val="right"/>
+      <w:pPr>
+        <w:ind w:left="5029" w:hanging="180"/>
+      </w:pPr>
+    </w:lvl>
+    <w:lvl w:ilvl="6" w:tplc="0419000F" w:tentative="1">
+      <w:start w:val="1"/>
+      <w:numFmt w:val="decimal"/>
+      <w:lvlText w:val="%7."/>
+      <w:lvlJc w:val="left"/>
+      <w:pPr>
+        <w:ind w:left="5749" w:hanging="360"/>
+      </w:pPr>
+    </w:lvl>
+    <w:lvl w:ilvl="7" w:tplc="04190019" w:tentative="1">
+      <w:start w:val="1"/>
+      <w:numFmt w:val="lowerLetter"/>
+      <w:lvlText w:val="%8."/>
+      <w:lvlJc w:val="left"/>
+      <w:pPr>
+        <w:ind w:left="6469" w:hanging="360"/>
+      </w:pPr>
+    </w:lvl>
+    <w:lvl w:ilvl="8" w:tplc="0419001B" w:tentative="1">
+      <w:start w:val="1"/>
+      <w:numFmt w:val="lowerRoman"/>
+      <w:lvlText w:val="%9."/>
+      <w:lvlJc w:val="right"/>
+      <w:pPr>
+        <w:ind w:left="7189" w:hanging="180"/>
+      </w:pPr>
+    </w:lvl>
+  </w:abstractNum>
+  <w:abstractNum w:abstractNumId="1" w15:restartNumberingAfterBreak="0">
+    <w:nsid w:val="2B7E2CE0"/>
+    <w:multiLevelType w:val="hybridMultilevel"/>
+    <w:tmpl w:val="AF5E36DE"/>
+    <w:lvl w:ilvl="0" w:tplc="04190001">
+      <w:start w:val="1"/>
+      <w:numFmt w:val="bullet"/>
+      <w:lvlText w:val=""/>
+      <w:lvlJc w:val="left"/>
+      <w:pPr>
+        <w:ind w:left="1429" w:hanging="360"/>
+      </w:pPr>
+      <w:rPr>
+        <w:rFonts w:ascii="Symbol" w:hAnsi="Symbol" w:hint="default"/>
+      </w:rPr>
+    </w:lvl>
+    <w:lvl w:ilvl="1" w:tplc="04190003" w:tentative="1">
+      <w:start w:val="1"/>
+      <w:numFmt w:val="bullet"/>
+      <w:lvlText w:val="o"/>
+      <w:lvlJc w:val="left"/>
+      <w:pPr>
+        <w:ind w:left="2149" w:hanging="360"/>
+      </w:pPr>
+      <w:rPr>
+        <w:rFonts w:ascii="Courier New" w:hAnsi="Courier New" w:cs="Courier New" w:hint="default"/>
+      </w:rPr>
+    </w:lvl>
+    <w:lvl w:ilvl="2" w:tplc="04190005" w:tentative="1">
+      <w:start w:val="1"/>
+      <w:numFmt w:val="bullet"/>
+      <w:lvlText w:val=""/>
+      <w:lvlJc w:val="left"/>
+      <w:pPr>
+        <w:ind w:left="2869" w:hanging="360"/>
+      </w:pPr>
+      <w:rPr>
+        <w:rFonts w:ascii="Wingdings" w:hAnsi="Wingdings" w:hint="default"/>
+      </w:rPr>
+    </w:lvl>
+    <w:lvl w:ilvl="3" w:tplc="04190001" w:tentative="1">
+      <w:start w:val="1"/>
+      <w:numFmt w:val="bullet"/>
+      <w:lvlText w:val=""/>
+      <w:lvlJc w:val="left"/>
+      <w:pPr>
+        <w:ind w:left="3589" w:hanging="360"/>
+      </w:pPr>
+      <w:rPr>
+        <w:rFonts w:ascii="Symbol" w:hAnsi="Symbol" w:hint="default"/>
+      </w:rPr>
+    </w:lvl>
+    <w:lvl w:ilvl="4" w:tplc="04190003" w:tentative="1">
+      <w:start w:val="1"/>
+      <w:numFmt w:val="bullet"/>
+      <w:lvlText w:val="o"/>
+      <w:lvlJc w:val="left"/>
+      <w:pPr>
+        <w:ind w:left="4309" w:hanging="360"/>
+      </w:pPr>
+      <w:rPr>
+        <w:rFonts w:ascii="Courier New" w:hAnsi="Courier New" w:cs="Courier New" w:hint="default"/>
+      </w:rPr>
+    </w:lvl>
+    <w:lvl w:ilvl="5" w:tplc="04190005" w:tentative="1">
+      <w:start w:val="1"/>
+      <w:numFmt w:val="bullet"/>
+      <w:lvlText w:val=""/>
+      <w:lvlJc w:val="left"/>
+      <w:pPr>
+        <w:ind w:left="5029" w:hanging="360"/>
+      </w:pPr>
+      <w:rPr>
+        <w:rFonts w:ascii="Wingdings" w:hAnsi="Wingdings" w:hint="default"/>
+      </w:rPr>
+    </w:lvl>
+    <w:lvl w:ilvl="6" w:tplc="04190001" w:tentative="1">
+      <w:start w:val="1"/>
+      <w:numFmt w:val="bullet"/>
+      <w:lvlText w:val=""/>
+      <w:lvlJc w:val="left"/>
+      <w:pPr>
+        <w:ind w:left="5749" w:hanging="360"/>
+      </w:pPr>
+      <w:rPr>
+        <w:rFonts w:ascii="Symbol" w:hAnsi="Symbol" w:hint="default"/>
+      </w:rPr>
+    </w:lvl>
+    <w:lvl w:ilvl="7" w:tplc="04190003" w:tentative="1">
+      <w:start w:val="1"/>
+      <w:numFmt w:val="bullet"/>
+      <w:lvlText w:val="o"/>
+      <w:lvlJc w:val="left"/>
+      <w:pPr>
+        <w:ind w:left="6469" w:hanging="360"/>
+      </w:pPr>
+      <w:rPr>
+        <w:rFonts w:ascii="Courier New" w:hAnsi="Courier New" w:cs="Courier New" w:hint="default"/>
+      </w:rPr>
+    </w:lvl>
+    <w:lvl w:ilvl="8" w:tplc="04190005" w:tentative="1">
+      <w:start w:val="1"/>
+      <w:numFmt w:val="bullet"/>
+      <w:lvlText w:val=""/>
+      <w:lvlJc w:val="left"/>
+      <w:pPr>
+        <w:ind w:left="7189" w:hanging="360"/>
+      </w:pPr>
+      <w:rPr>
+        <w:rFonts w:ascii="Wingdings" w:hAnsi="Wingdings" w:hint="default"/>
+      </w:rPr>
+    </w:lvl>
+  </w:abstractNum>
+  <w:abstractNum w:abstractNumId="2" w15:restartNumberingAfterBreak="0">
+    <w:nsid w:val="46416B11"/>
+    <w:multiLevelType w:val="hybridMultilevel"/>
+    <w:tmpl w:val="1FCAFCEE"/>
+    <w:lvl w:ilvl="0" w:tplc="0419000F">
+      <w:start w:val="1"/>
+      <w:numFmt w:val="decimal"/>
+      <w:lvlText w:val="%1."/>
+      <w:lvlJc w:val="left"/>
+      <w:pPr>
+        <w:ind w:left="720" w:hanging="360"/>
+      </w:pPr>
+    </w:lvl>
+    <w:lvl w:ilvl="1" w:tplc="04190001">
+      <w:start w:val="1"/>
+      <w:numFmt w:val="bullet"/>
+      <w:lvlText w:val=""/>
+      <w:lvlJc w:val="left"/>
+      <w:pPr>
+        <w:ind w:left="1440" w:hanging="360"/>
+      </w:pPr>
+      <w:rPr>
+        <w:rFonts w:ascii="Symbol" w:hAnsi="Symbol" w:hint="default"/>
+      </w:rPr>
+    </w:lvl>
+    <w:lvl w:ilvl="2" w:tplc="0419001B" w:tentative="1">
+      <w:start w:val="1"/>
+      <w:numFmt w:val="lowerRoman"/>
+      <w:lvlText w:val="%3."/>
+      <w:lvlJc w:val="right"/>
+      <w:pPr>
+        <w:ind w:left="2160" w:hanging="180"/>
+      </w:pPr>
+    </w:lvl>
+    <w:lvl w:ilvl="3" w:tplc="0419000F" w:tentative="1">
+      <w:start w:val="1"/>
+      <w:numFmt w:val="decimal"/>
+      <w:lvlText w:val="%4."/>
+      <w:lvlJc w:val="left"/>
+      <w:pPr>
+        <w:ind w:left="2880" w:hanging="360"/>
+      </w:pPr>
+    </w:lvl>
+    <w:lvl w:ilvl="4" w:tplc="04190019" w:tentative="1">
+      <w:start w:val="1"/>
+      <w:numFmt w:val="lowerLetter"/>
+      <w:lvlText w:val="%5."/>
+      <w:lvlJc w:val="left"/>
+      <w:pPr>
+        <w:ind w:left="3600" w:hanging="360"/>
+      </w:pPr>
+    </w:lvl>
+    <w:lvl w:ilvl="5" w:tplc="0419001B" w:tentative="1">
+      <w:start w:val="1"/>
+      <w:numFmt w:val="lowerRoman"/>
+      <w:lvlText w:val="%6."/>
+      <w:lvlJc w:val="right"/>
+      <w:pPr>
+        <w:ind w:left="4320" w:hanging="180"/>
+      </w:pPr>
+    </w:lvl>
+    <w:lvl w:ilvl="6" w:tplc="0419000F" w:tentative="1">
+      <w:start w:val="1"/>
+      <w:numFmt w:val="decimal"/>
+      <w:lvlText w:val="%7."/>
+      <w:lvlJc w:val="left"/>
+      <w:pPr>
+        <w:ind w:left="5040" w:hanging="360"/>
+      </w:pPr>
+    </w:lvl>
+    <w:lvl w:ilvl="7" w:tplc="04190019" w:tentative="1">
+      <w:start w:val="1"/>
+      <w:numFmt w:val="lowerLetter"/>
+      <w:lvlText w:val="%8."/>
+      <w:lvlJc w:val="left"/>
+      <w:pPr>
+        <w:ind w:left="5760" w:hanging="360"/>
+      </w:pPr>
+    </w:lvl>
+    <w:lvl w:ilvl="8" w:tplc="0419001B" w:tentative="1">
+      <w:start w:val="1"/>
+      <w:numFmt w:val="lowerRoman"/>
+      <w:lvlText w:val="%9."/>
+      <w:lvlJc w:val="right"/>
+      <w:pPr>
+        <w:ind w:left="6480" w:hanging="180"/>
+      </w:pPr>
+    </w:lvl>
+  </w:abstractNum>
+  <w:abstractNum w:abstractNumId="3" w15:restartNumberingAfterBreak="0">
+    <w:nsid w:val="56455A22"/>
+    <w:multiLevelType w:val="hybridMultilevel"/>
+    <w:tmpl w:val="452C2FFA"/>
+    <w:lvl w:ilvl="0" w:tplc="04190001">
+      <w:start w:val="1"/>
+      <w:numFmt w:val="bullet"/>
+      <w:lvlText w:val=""/>
+      <w:lvlJc w:val="left"/>
+      <w:pPr>
+        <w:ind w:left="1429" w:hanging="360"/>
+      </w:pPr>
+      <w:rPr>
+        <w:rFonts w:ascii="Symbol" w:hAnsi="Symbol" w:hint="default"/>
+      </w:rPr>
+    </w:lvl>
+    <w:lvl w:ilvl="1" w:tplc="04190003" w:tentative="1">
+      <w:start w:val="1"/>
+      <w:numFmt w:val="bullet"/>
+      <w:lvlText w:val="o"/>
+      <w:lvlJc w:val="left"/>
+      <w:pPr>
+        <w:ind w:left="2149" w:hanging="360"/>
+      </w:pPr>
+      <w:rPr>
+        <w:rFonts w:ascii="Courier New" w:hAnsi="Courier New" w:cs="Courier New" w:hint="default"/>
+      </w:rPr>
+    </w:lvl>
+    <w:lvl w:ilvl="2" w:tplc="04190005" w:tentative="1">
+      <w:start w:val="1"/>
+      <w:numFmt w:val="bullet"/>
+      <w:lvlText w:val=""/>
+      <w:lvlJc w:val="left"/>
+      <w:pPr>
+        <w:ind w:left="2869" w:hanging="360"/>
+      </w:pPr>
+      <w:rPr>
+        <w:rFonts w:ascii="Wingdings" w:hAnsi="Wingdings" w:hint="default"/>
+      </w:rPr>
+    </w:lvl>
+    <w:lvl w:ilvl="3" w:tplc="04190001" w:tentative="1">
+      <w:start w:val="1"/>
+      <w:numFmt w:val="bullet"/>
+      <w:lvlText w:val=""/>
+      <w:lvlJc w:val="left"/>
+      <w:pPr>
+        <w:ind w:left="3589" w:hanging="360"/>
+      </w:pPr>
+      <w:rPr>
+        <w:rFonts w:ascii="Symbol" w:hAnsi="Symbol" w:hint="default"/>
+      </w:rPr>
+    </w:lvl>
+    <w:lvl w:ilvl="4" w:tplc="04190003" w:tentative="1">
+      <w:start w:val="1"/>
+      <w:numFmt w:val="bullet"/>
+      <w:lvlText w:val="o"/>
+      <w:lvlJc w:val="left"/>
+      <w:pPr>
+        <w:ind w:left="4309" w:hanging="360"/>
+      </w:pPr>
+      <w:rPr>
+        <w:rFonts w:ascii="Courier New" w:hAnsi="Courier New" w:cs="Courier New" w:hint="default"/>
+      </w:rPr>
+    </w:lvl>
+    <w:lvl w:ilvl="5" w:tplc="04190005" w:tentative="1">
+      <w:start w:val="1"/>
+      <w:numFmt w:val="bullet"/>
+      <w:lvlText w:val=""/>
+      <w:lvlJc w:val="left"/>
+      <w:pPr>
+        <w:ind w:left="5029" w:hanging="360"/>
+      </w:pPr>
+      <w:rPr>
+        <w:rFonts w:ascii="Wingdings" w:hAnsi="Wingdings" w:hint="default"/>
+      </w:rPr>
+    </w:lvl>
+    <w:lvl w:ilvl="6" w:tplc="04190001" w:tentative="1">
+      <w:start w:val="1"/>
+      <w:numFmt w:val="bullet"/>
+      <w:lvlText w:val=""/>
+      <w:lvlJc w:val="left"/>
+      <w:pPr>
+        <w:ind w:left="5749" w:hanging="360"/>
+      </w:pPr>
+      <w:rPr>
+        <w:rFonts w:ascii="Symbol" w:hAnsi="Symbol" w:hint="default"/>
+      </w:rPr>
+    </w:lvl>
+    <w:lvl w:ilvl="7" w:tplc="04190003" w:tentative="1">
+      <w:start w:val="1"/>
+      <w:numFmt w:val="bullet"/>
+      <w:lvlText w:val="o"/>
+      <w:lvlJc w:val="left"/>
+      <w:pPr>
+        <w:ind w:left="6469" w:hanging="360"/>
+      </w:pPr>
+      <w:rPr>
+        <w:rFonts w:ascii="Courier New" w:hAnsi="Courier New" w:cs="Courier New" w:hint="default"/>
+      </w:rPr>
+    </w:lvl>
+    <w:lvl w:ilvl="8" w:tplc="04190005" w:tentative="1">
+      <w:start w:val="1"/>
+      <w:numFmt w:val="bullet"/>
+      <w:lvlText w:val=""/>
+      <w:lvlJc w:val="left"/>
+      <w:pPr>
+        <w:ind w:left="7189" w:hanging="360"/>
+      </w:pPr>
+      <w:rPr>
+        <w:rFonts w:ascii="Wingdings" w:hAnsi="Wingdings" w:hint="default"/>
+      </w:rPr>
+    </w:lvl>
+  </w:abstractNum>
+  <w:abstractNum w:abstractNumId="4" w15:restartNumberingAfterBreak="0">
+    <w:nsid w:val="7DC703B8"/>
+    <w:multiLevelType w:val="hybridMultilevel"/>
+    <w:tmpl w:val="A2CC0328"/>
+    <w:lvl w:ilvl="0" w:tplc="04190001">
+      <w:start w:val="1"/>
+      <w:numFmt w:val="bullet"/>
+      <w:lvlText w:val=""/>
+      <w:lvlJc w:val="left"/>
+      <w:pPr>
+        <w:ind w:left="1429" w:hanging="360"/>
+      </w:pPr>
+      <w:rPr>
+        <w:rFonts w:ascii="Symbol" w:hAnsi="Symbol" w:hint="default"/>
+      </w:rPr>
+    </w:lvl>
+    <w:lvl w:ilvl="1" w:tplc="04190003" w:tentative="1">
+      <w:start w:val="1"/>
+      <w:numFmt w:val="bullet"/>
+      <w:lvlText w:val="o"/>
+      <w:lvlJc w:val="left"/>
+      <w:pPr>
+        <w:ind w:left="2149" w:hanging="360"/>
+      </w:pPr>
+      <w:rPr>
+        <w:rFonts w:ascii="Courier New" w:hAnsi="Courier New" w:cs="Courier New" w:hint="default"/>
+      </w:rPr>
+    </w:lvl>
+    <w:lvl w:ilvl="2" w:tplc="04190005" w:tentative="1">
+      <w:start w:val="1"/>
+      <w:numFmt w:val="bullet"/>
+      <w:lvlText w:val=""/>
+      <w:lvlJc w:val="left"/>
+      <w:pPr>
+        <w:ind w:left="2869" w:hanging="360"/>
+      </w:pPr>
+      <w:rPr>
+        <w:rFonts w:ascii="Wingdings" w:hAnsi="Wingdings" w:hint="default"/>
+      </w:rPr>
+    </w:lvl>
+    <w:lvl w:ilvl="3" w:tplc="04190001" w:tentative="1">
+      <w:start w:val="1"/>
+      <w:numFmt w:val="bullet"/>
+      <w:lvlText w:val=""/>
+      <w:lvlJc w:val="left"/>
+      <w:pPr>
+        <w:ind w:left="3589" w:hanging="360"/>
+      </w:pPr>
+      <w:rPr>
+        <w:rFonts w:ascii="Symbol" w:hAnsi="Symbol" w:hint="default"/>
+      </w:rPr>
+    </w:lvl>
+    <w:lvl w:ilvl="4" w:tplc="04190003" w:tentative="1">
+      <w:start w:val="1"/>
+      <w:numFmt w:val="bullet"/>
+      <w:lvlText w:val="o"/>
+      <w:lvlJc w:val="left"/>
+      <w:pPr>
+        <w:ind w:left="4309" w:hanging="360"/>
+      </w:pPr>
+      <w:rPr>
+        <w:rFonts w:ascii="Courier New" w:hAnsi="Courier New" w:cs="Courier New" w:hint="default"/>
+      </w:rPr>
+    </w:lvl>
+    <w:lvl w:ilvl="5" w:tplc="04190005" w:tentative="1">
+      <w:start w:val="1"/>
+      <w:numFmt w:val="bullet"/>
+      <w:lvlText w:val=""/>
+      <w:lvlJc w:val="left"/>
+      <w:pPr>
+        <w:ind w:left="5029" w:hanging="360"/>
+      </w:pPr>
+      <w:rPr>
+        <w:rFonts w:ascii="Wingdings" w:hAnsi="Wingdings" w:hint="default"/>
+      </w:rPr>
+    </w:lvl>
+    <w:lvl w:ilvl="6" w:tplc="04190001" w:tentative="1">
+      <w:start w:val="1"/>
+      <w:numFmt w:val="bullet"/>
+      <w:lvlText w:val=""/>
+      <w:lvlJc w:val="left"/>
+      <w:pPr>
+        <w:ind w:left="5749" w:hanging="360"/>
+      </w:pPr>
+      <w:rPr>
+        <w:rFonts w:ascii="Symbol" w:hAnsi="Symbol" w:hint="default"/>
+      </w:rPr>
+    </w:lvl>
+    <w:lvl w:ilvl="7" w:tplc="04190003" w:tentative="1">
+      <w:start w:val="1"/>
+      <w:numFmt w:val="bullet"/>
+      <w:lvlText w:val="o"/>
+      <w:lvlJc w:val="left"/>
+      <w:pPr>
+        <w:ind w:left="6469" w:hanging="360"/>
+      </w:pPr>
+      <w:rPr>
+        <w:rFonts w:ascii="Courier New" w:hAnsi="Courier New" w:cs="Courier New" w:hint="default"/>
+      </w:rPr>
+    </w:lvl>
+    <w:lvl w:ilvl="8" w:tplc="04190005" w:tentative="1">
+      <w:start w:val="1"/>
+      <w:numFmt w:val="bullet"/>
+      <w:lvlText w:val=""/>
+      <w:lvlJc w:val="left"/>
+      <w:pPr>
+        <w:ind w:left="7189" w:hanging="360"/>
+      </w:pPr>
+      <w:rPr>
+        <w:rFonts w:ascii="Wingdings" w:hAnsi="Wingdings" w:hint="default"/>
+      </w:rPr>
+    </w:lvl>
+  </w:abstractNum>
+  <w:num w:numId="1">
+    <w:abstractNumId w:val="4"/>
+  </w:num>
+  <w:num w:numId="2">
+    <w:abstractNumId w:val="1"/>
+  </w:num>
+  <w:num w:numId="3">
+    <w:abstractNumId w:val="3"/>
+  </w:num>
+  <w:num w:numId="4">
+    <w:abstractNumId w:val="2"/>
+  </w:num>
+  <w:num w:numId="5">
+    <w:abstractNumId w:val="0"/>
+  </w:num>
+</w:numbering>
 </file>
 
 <file path=word/styles.xml><?xml version="1.0" encoding="utf-8"?>
@@ -727,6 +1674,7 @@
     <w:lsdException w:name="HTML Sample" w:semiHidden="1" w:unhideWhenUsed="1"/>
     <w:lsdException w:name="HTML Typewriter" w:semiHidden="1" w:unhideWhenUsed="1"/>
     <w:lsdException w:name="HTML Variable" w:semiHidden="1" w:unhideWhenUsed="1"/>
+    <w:lsdException w:name="Normal Table" w:semiHidden="1" w:unhideWhenUsed="1"/>
     <w:lsdException w:name="annotation subject" w:semiHidden="1" w:unhideWhenUsed="1"/>
     <w:lsdException w:name="No List" w:semiHidden="1" w:unhideWhenUsed="1"/>
     <w:lsdException w:name="Outline List 1" w:semiHidden="1" w:unhideWhenUsed="1"/>
@@ -773,8 +1721,10 @@
     <w:lsdException w:name="Table Subtle 2" w:semiHidden="1" w:unhideWhenUsed="1"/>
     <w:lsdException w:name="Table Web 1" w:semiHidden="1" w:unhideWhenUsed="1"/>
     <w:lsdException w:name="Table Web 2" w:semiHidden="1" w:unhideWhenUsed="1"/>
+    <w:lsdException w:name="Table Web 3" w:semiHidden="1" w:unhideWhenUsed="1"/>
     <w:lsdException w:name="Balloon Text" w:semiHidden="1" w:unhideWhenUsed="1"/>
     <w:lsdException w:name="Table Grid" w:uiPriority="39"/>
+    <w:lsdException w:name="Table Theme" w:semiHidden="1" w:unhideWhenUsed="1"/>
     <w:lsdException w:name="Placeholder Text" w:semiHidden="1"/>
     <w:lsdException w:name="No Spacing" w:uiPriority="1" w:qFormat="1"/>
     <w:lsdException w:name="Light Shading" w:uiPriority="60"/>
@@ -999,15 +1949,60 @@
   <w:style w:type="paragraph" w:default="1" w:styleId="a">
     <w:name w:val="Normal"/>
     <w:qFormat/>
-    <w:rsid w:val="00B27A61"/>
+    <w:rsid w:val="00B31953"/>
   </w:style>
-  <w:style w:type="character" w:default="1" w:styleId="a0">
+  <w:style w:type="paragraph" w:styleId="1">
+    <w:name w:val="heading 1"/>
+    <w:basedOn w:val="a"/>
+    <w:next w:val="a"/>
+    <w:link w:val="10"/>
+    <w:uiPriority w:val="9"/>
+    <w:qFormat/>
+    <w:rsid w:val="00B31953"/>
+    <w:pPr>
+      <w:keepNext/>
+      <w:keepLines/>
+      <w:spacing w:before="240" w:after="0"/>
+      <w:outlineLvl w:val="0"/>
+    </w:pPr>
+    <w:rPr>
+      <w:rFonts w:asciiTheme="majorHAnsi" w:eastAsiaTheme="majorEastAsia" w:hAnsiTheme="majorHAnsi" w:cstheme="majorBidi"/>
+      <w:color w:val="2F5496" w:themeColor="accent1" w:themeShade="BF"/>
+      <w:sz w:val="32"/>
+      <w:szCs w:val="32"/>
+    </w:rPr>
+  </w:style>
+  <w:style w:type="paragraph" w:styleId="2">
+    <w:name w:val="heading 2"/>
+    <w:basedOn w:val="a"/>
+    <w:next w:val="a0"/>
+    <w:link w:val="20"/>
+    <w:uiPriority w:val="9"/>
+    <w:unhideWhenUsed/>
+    <w:qFormat/>
+    <w:rsid w:val="00151959"/>
+    <w:pPr>
+      <w:keepNext/>
+      <w:keepLines/>
+      <w:spacing w:after="120" w:line="360" w:lineRule="auto"/>
+      <w:jc w:val="center"/>
+      <w:outlineLvl w:val="1"/>
+    </w:pPr>
+    <w:rPr>
+      <w:rFonts w:ascii="Times New Roman" w:eastAsiaTheme="majorEastAsia" w:hAnsi="Times New Roman" w:cstheme="majorBidi"/>
+      <w:b/>
+      <w:color w:val="2F5496" w:themeColor="accent1" w:themeShade="BF"/>
+      <w:sz w:val="28"/>
+      <w:szCs w:val="26"/>
+    </w:rPr>
+  </w:style>
+  <w:style w:type="character" w:default="1" w:styleId="a1">
     <w:name w:val="Default Paragraph Font"/>
     <w:uiPriority w:val="1"/>
     <w:semiHidden/>
     <w:unhideWhenUsed/>
   </w:style>
-  <w:style w:type="table" w:default="1" w:styleId="a1">
+  <w:style w:type="table" w:default="1" w:styleId="a2">
     <w:name w:val="Normal Table"/>
     <w:uiPriority w:val="99"/>
     <w:semiHidden/>
@@ -1022,11 +2017,204 @@
       </w:tblCellMar>
     </w:tblPr>
   </w:style>
-  <w:style w:type="numbering" w:default="1" w:styleId="a2">
+  <w:style w:type="numbering" w:default="1" w:styleId="a3">
     <w:name w:val="No List"/>
     <w:uiPriority w:val="99"/>
     <w:semiHidden/>
     <w:unhideWhenUsed/>
+  </w:style>
+  <w:style w:type="paragraph" w:styleId="a0">
+    <w:name w:val="No Spacing"/>
+    <w:aliases w:val="просто Текст"/>
+    <w:basedOn w:val="a"/>
+    <w:uiPriority w:val="1"/>
+    <w:qFormat/>
+    <w:rsid w:val="00B31953"/>
+    <w:pPr>
+      <w:spacing w:after="0" w:line="360" w:lineRule="auto"/>
+      <w:ind w:firstLine="709"/>
+      <w:jc w:val="both"/>
+    </w:pPr>
+    <w:rPr>
+      <w:rFonts w:ascii="Times New Roman" w:hAnsi="Times New Roman"/>
+      <w:sz w:val="24"/>
+    </w:rPr>
+  </w:style>
+  <w:style w:type="character" w:customStyle="1" w:styleId="10">
+    <w:name w:val="Заголовок 1 Знак"/>
+    <w:basedOn w:val="a1"/>
+    <w:link w:val="1"/>
+    <w:uiPriority w:val="9"/>
+    <w:rsid w:val="00B31953"/>
+    <w:rPr>
+      <w:rFonts w:asciiTheme="majorHAnsi" w:eastAsiaTheme="majorEastAsia" w:hAnsiTheme="majorHAnsi" w:cstheme="majorBidi"/>
+      <w:color w:val="2F5496" w:themeColor="accent1" w:themeShade="BF"/>
+      <w:sz w:val="32"/>
+      <w:szCs w:val="32"/>
+    </w:rPr>
+  </w:style>
+  <w:style w:type="paragraph" w:styleId="a4">
+    <w:name w:val="Title"/>
+    <w:aliases w:val="Заголовок б"/>
+    <w:basedOn w:val="1"/>
+    <w:next w:val="a0"/>
+    <w:link w:val="a5"/>
+    <w:uiPriority w:val="10"/>
+    <w:qFormat/>
+    <w:rsid w:val="00B31953"/>
+    <w:pPr>
+      <w:spacing w:line="240" w:lineRule="auto"/>
+      <w:contextualSpacing/>
+    </w:pPr>
+    <w:rPr>
+      <w:spacing w:val="-10"/>
+      <w:kern w:val="28"/>
+      <w:sz w:val="56"/>
+      <w:szCs w:val="56"/>
+    </w:rPr>
+  </w:style>
+  <w:style w:type="character" w:customStyle="1" w:styleId="a5">
+    <w:name w:val="Заголовок Знак"/>
+    <w:aliases w:val="Заголовок б Знак"/>
+    <w:basedOn w:val="a1"/>
+    <w:link w:val="a4"/>
+    <w:uiPriority w:val="10"/>
+    <w:rsid w:val="00B31953"/>
+    <w:rPr>
+      <w:rFonts w:asciiTheme="majorHAnsi" w:eastAsiaTheme="majorEastAsia" w:hAnsiTheme="majorHAnsi" w:cstheme="majorBidi"/>
+      <w:color w:val="2F5496" w:themeColor="accent1" w:themeShade="BF"/>
+      <w:spacing w:val="-10"/>
+      <w:kern w:val="28"/>
+      <w:sz w:val="56"/>
+      <w:szCs w:val="56"/>
+    </w:rPr>
+  </w:style>
+  <w:style w:type="paragraph" w:styleId="a6">
+    <w:name w:val="Subtitle"/>
+    <w:basedOn w:val="1"/>
+    <w:next w:val="a0"/>
+    <w:link w:val="a7"/>
+    <w:uiPriority w:val="11"/>
+    <w:qFormat/>
+    <w:rsid w:val="00B31953"/>
+    <w:pPr>
+      <w:numPr>
+        <w:ilvl w:val="1"/>
+      </w:numPr>
+      <w:spacing w:before="0" w:after="120" w:line="360" w:lineRule="auto"/>
+      <w:jc w:val="center"/>
+    </w:pPr>
+    <w:rPr>
+      <w:rFonts w:ascii="Times New Roman" w:eastAsiaTheme="minorEastAsia" w:hAnsi="Times New Roman"/>
+      <w:b/>
+      <w:color w:val="auto"/>
+      <w:spacing w:val="15"/>
+    </w:rPr>
+  </w:style>
+  <w:style w:type="character" w:customStyle="1" w:styleId="a7">
+    <w:name w:val="Подзаголовок Знак"/>
+    <w:basedOn w:val="a1"/>
+    <w:link w:val="a6"/>
+    <w:uiPriority w:val="11"/>
+    <w:rsid w:val="00B31953"/>
+    <w:rPr>
+      <w:rFonts w:ascii="Times New Roman" w:eastAsiaTheme="minorEastAsia" w:hAnsi="Times New Roman" w:cstheme="majorBidi"/>
+      <w:b/>
+      <w:spacing w:val="15"/>
+      <w:sz w:val="32"/>
+      <w:szCs w:val="32"/>
+    </w:rPr>
+  </w:style>
+  <w:style w:type="character" w:styleId="a8">
+    <w:name w:val="Subtle Emphasis"/>
+    <w:basedOn w:val="a1"/>
+    <w:uiPriority w:val="19"/>
+    <w:qFormat/>
+    <w:rsid w:val="00502F1F"/>
+    <w:rPr>
+      <w:i/>
+      <w:iCs/>
+      <w:color w:val="404040" w:themeColor="text1" w:themeTint="BF"/>
+    </w:rPr>
+  </w:style>
+  <w:style w:type="character" w:customStyle="1" w:styleId="20">
+    <w:name w:val="Заголовок 2 Знак"/>
+    <w:basedOn w:val="a1"/>
+    <w:link w:val="2"/>
+    <w:uiPriority w:val="9"/>
+    <w:rsid w:val="00151959"/>
+    <w:rPr>
+      <w:rFonts w:ascii="Times New Roman" w:eastAsiaTheme="majorEastAsia" w:hAnsi="Times New Roman" w:cstheme="majorBidi"/>
+      <w:b/>
+      <w:color w:val="2F5496" w:themeColor="accent1" w:themeShade="BF"/>
+      <w:sz w:val="28"/>
+      <w:szCs w:val="26"/>
+    </w:rPr>
+  </w:style>
+  <w:style w:type="paragraph" w:styleId="a9">
+    <w:name w:val="List Paragraph"/>
+    <w:basedOn w:val="a"/>
+    <w:uiPriority w:val="34"/>
+    <w:qFormat/>
+    <w:rsid w:val="00565D3C"/>
+    <w:pPr>
+      <w:ind w:left="720"/>
+      <w:contextualSpacing/>
+    </w:pPr>
+  </w:style>
+  <w:style w:type="paragraph" w:customStyle="1" w:styleId="aa">
+    <w:name w:val="Для текста"/>
+    <w:basedOn w:val="a"/>
+    <w:link w:val="ab"/>
+    <w:qFormat/>
+    <w:rsid w:val="007E28E8"/>
+    <w:pPr>
+      <w:spacing w:after="0" w:line="360" w:lineRule="auto"/>
+      <w:ind w:firstLine="709"/>
+      <w:jc w:val="both"/>
+    </w:pPr>
+    <w:rPr>
+      <w:rFonts w:ascii="Times New Roman" w:hAnsi="Times New Roman"/>
+      <w:sz w:val="24"/>
+    </w:rPr>
+  </w:style>
+  <w:style w:type="paragraph" w:customStyle="1" w:styleId="ac">
+    <w:name w:val="Заголовок Большой"/>
+    <w:basedOn w:val="1"/>
+    <w:link w:val="ad"/>
+    <w:qFormat/>
+    <w:rsid w:val="007E28E8"/>
+    <w:pPr>
+      <w:spacing w:before="0" w:after="240" w:line="360" w:lineRule="auto"/>
+      <w:jc w:val="center"/>
+    </w:pPr>
+    <w:rPr>
+      <w:rFonts w:ascii="Times New Roman" w:hAnsi="Times New Roman"/>
+      <w:b/>
+    </w:rPr>
+  </w:style>
+  <w:style w:type="character" w:customStyle="1" w:styleId="ab">
+    <w:name w:val="Для текста Знак"/>
+    <w:basedOn w:val="a1"/>
+    <w:link w:val="aa"/>
+    <w:rsid w:val="007E28E8"/>
+    <w:rPr>
+      <w:rFonts w:ascii="Times New Roman" w:hAnsi="Times New Roman"/>
+      <w:sz w:val="24"/>
+    </w:rPr>
+  </w:style>
+  <w:style w:type="character" w:customStyle="1" w:styleId="ad">
+    <w:name w:val="Заголовок Большой Знак"/>
+    <w:basedOn w:val="10"/>
+    <w:link w:val="ac"/>
+    <w:rsid w:val="007E28E8"/>
+    <w:rPr>
+      <w:rFonts w:ascii="Times New Roman" w:eastAsiaTheme="majorEastAsia" w:hAnsi="Times New Roman" w:cstheme="majorBidi"/>
+      <w:b/>
+      <w:color w:val="2F5496" w:themeColor="accent1" w:themeShade="BF"/>
+      <w:sz w:val="32"/>
+      <w:szCs w:val="32"/>
+    </w:rPr>
   </w:style>
 </w:styles>
 </file>
